--- a/Listen-Templates/2016_2017/Semester_1/Absenzenlisten-Template_2016_2017_1_Sa.docx
+++ b/Listen-Templates/2016_2017/Semester_1/Absenzenlisten-Template_2016_2017_1_Sa.docx
@@ -1764,6 +1764,10 @@
           <w:p>
             <w:pPr>
               <w:jc w:val="center"/>
+              <w:rPr>
+                <w:sz w:val="20"/>
+                <w:szCs w:val="20"/>
+              </w:rPr>
             </w:pPr>
           </w:p>
         </w:tc>
@@ -1785,8 +1789,16 @@
           <w:p>
             <w:pPr>
               <w:jc w:val="center"/>
-            </w:pPr>
-            <w:r>
+              <w:rPr>
+                <w:sz w:val="20"/>
+                <w:szCs w:val="20"/>
+              </w:rPr>
+            </w:pPr>
+            <w:r>
+              <w:rPr>
+                <w:sz w:val="20"/>
+                <w:szCs w:val="20"/>
+              </w:rPr>
               <w:t>X</w:t>
             </w:r>
           </w:p>
@@ -2632,6 +2644,10 @@
           <w:p>
             <w:pPr>
               <w:jc w:val="center"/>
+              <w:rPr>
+                <w:sz w:val="20"/>
+                <w:szCs w:val="20"/>
+              </w:rPr>
             </w:pPr>
           </w:p>
         </w:tc>
@@ -2653,8 +2669,16 @@
           <w:p>
             <w:pPr>
               <w:jc w:val="center"/>
-            </w:pPr>
-            <w:r>
+              <w:rPr>
+                <w:sz w:val="20"/>
+                <w:szCs w:val="20"/>
+              </w:rPr>
+            </w:pPr>
+            <w:r>
+              <w:rPr>
+                <w:sz w:val="20"/>
+                <w:szCs w:val="20"/>
+              </w:rPr>
               <w:t>X</w:t>
             </w:r>
           </w:p>
@@ -3465,6 +3489,10 @@
           <w:p>
             <w:pPr>
               <w:jc w:val="center"/>
+              <w:rPr>
+                <w:sz w:val="20"/>
+                <w:szCs w:val="20"/>
+              </w:rPr>
             </w:pPr>
           </w:p>
         </w:tc>
@@ -3486,8 +3514,16 @@
           <w:p>
             <w:pPr>
               <w:jc w:val="center"/>
-            </w:pPr>
-            <w:r>
+              <w:rPr>
+                <w:sz w:val="20"/>
+                <w:szCs w:val="20"/>
+              </w:rPr>
+            </w:pPr>
+            <w:r>
+              <w:rPr>
+                <w:sz w:val="20"/>
+                <w:szCs w:val="20"/>
+              </w:rPr>
               <w:t>X</w:t>
             </w:r>
           </w:p>
@@ -4298,6 +4334,10 @@
           <w:p>
             <w:pPr>
               <w:jc w:val="center"/>
+              <w:rPr>
+                <w:sz w:val="20"/>
+                <w:szCs w:val="20"/>
+              </w:rPr>
             </w:pPr>
           </w:p>
         </w:tc>
@@ -4319,8 +4359,16 @@
           <w:p>
             <w:pPr>
               <w:jc w:val="center"/>
-            </w:pPr>
-            <w:r>
+              <w:rPr>
+                <w:sz w:val="20"/>
+                <w:szCs w:val="20"/>
+              </w:rPr>
+            </w:pPr>
+            <w:r>
+              <w:rPr>
+                <w:sz w:val="20"/>
+                <w:szCs w:val="20"/>
+              </w:rPr>
               <w:t>X</w:t>
             </w:r>
           </w:p>
@@ -5131,6 +5179,10 @@
           <w:p>
             <w:pPr>
               <w:jc w:val="center"/>
+              <w:rPr>
+                <w:sz w:val="20"/>
+                <w:szCs w:val="20"/>
+              </w:rPr>
             </w:pPr>
           </w:p>
         </w:tc>
@@ -5152,8 +5204,16 @@
           <w:p>
             <w:pPr>
               <w:jc w:val="center"/>
-            </w:pPr>
-            <w:r>
+              <w:rPr>
+                <w:sz w:val="20"/>
+                <w:szCs w:val="20"/>
+              </w:rPr>
+            </w:pPr>
+            <w:r>
+              <w:rPr>
+                <w:sz w:val="20"/>
+                <w:szCs w:val="20"/>
+              </w:rPr>
               <w:t>X</w:t>
             </w:r>
           </w:p>
@@ -5964,6 +6024,10 @@
           <w:p>
             <w:pPr>
               <w:jc w:val="center"/>
+              <w:rPr>
+                <w:sz w:val="20"/>
+                <w:szCs w:val="20"/>
+              </w:rPr>
             </w:pPr>
           </w:p>
         </w:tc>
@@ -5985,8 +6049,16 @@
           <w:p>
             <w:pPr>
               <w:jc w:val="center"/>
-            </w:pPr>
-            <w:r>
+              <w:rPr>
+                <w:sz w:val="20"/>
+                <w:szCs w:val="20"/>
+              </w:rPr>
+            </w:pPr>
+            <w:r>
+              <w:rPr>
+                <w:sz w:val="20"/>
+                <w:szCs w:val="20"/>
+              </w:rPr>
               <w:t>X</w:t>
             </w:r>
           </w:p>
@@ -6797,6 +6869,10 @@
           <w:p>
             <w:pPr>
               <w:jc w:val="center"/>
+              <w:rPr>
+                <w:sz w:val="20"/>
+                <w:szCs w:val="20"/>
+              </w:rPr>
             </w:pPr>
           </w:p>
         </w:tc>
@@ -6818,8 +6894,16 @@
           <w:p>
             <w:pPr>
               <w:jc w:val="center"/>
-            </w:pPr>
-            <w:r>
+              <w:rPr>
+                <w:sz w:val="20"/>
+                <w:szCs w:val="20"/>
+              </w:rPr>
+            </w:pPr>
+            <w:r>
+              <w:rPr>
+                <w:sz w:val="20"/>
+                <w:szCs w:val="20"/>
+              </w:rPr>
               <w:t>X</w:t>
             </w:r>
           </w:p>
@@ -7630,6 +7714,10 @@
           <w:p>
             <w:pPr>
               <w:jc w:val="center"/>
+              <w:rPr>
+                <w:sz w:val="20"/>
+                <w:szCs w:val="20"/>
+              </w:rPr>
             </w:pPr>
           </w:p>
         </w:tc>
@@ -7651,8 +7739,16 @@
           <w:p>
             <w:pPr>
               <w:jc w:val="center"/>
-            </w:pPr>
-            <w:r>
+              <w:rPr>
+                <w:sz w:val="20"/>
+                <w:szCs w:val="20"/>
+              </w:rPr>
+            </w:pPr>
+            <w:r>
+              <w:rPr>
+                <w:sz w:val="20"/>
+                <w:szCs w:val="20"/>
+              </w:rPr>
               <w:t>X</w:t>
             </w:r>
           </w:p>
@@ -8463,6 +8559,10 @@
           <w:p>
             <w:pPr>
               <w:jc w:val="center"/>
+              <w:rPr>
+                <w:sz w:val="20"/>
+                <w:szCs w:val="20"/>
+              </w:rPr>
             </w:pPr>
           </w:p>
         </w:tc>
@@ -8484,8 +8584,16 @@
           <w:p>
             <w:pPr>
               <w:jc w:val="center"/>
-            </w:pPr>
-            <w:r>
+              <w:rPr>
+                <w:sz w:val="20"/>
+                <w:szCs w:val="20"/>
+              </w:rPr>
+            </w:pPr>
+            <w:r>
+              <w:rPr>
+                <w:sz w:val="20"/>
+                <w:szCs w:val="20"/>
+              </w:rPr>
               <w:t>X</w:t>
             </w:r>
           </w:p>
@@ -9296,6 +9404,10 @@
           <w:p>
             <w:pPr>
               <w:jc w:val="center"/>
+              <w:rPr>
+                <w:sz w:val="20"/>
+                <w:szCs w:val="20"/>
+              </w:rPr>
             </w:pPr>
           </w:p>
         </w:tc>
@@ -9317,8 +9429,16 @@
           <w:p>
             <w:pPr>
               <w:jc w:val="center"/>
-            </w:pPr>
-            <w:r>
+              <w:rPr>
+                <w:sz w:val="20"/>
+                <w:szCs w:val="20"/>
+              </w:rPr>
+            </w:pPr>
+            <w:r>
+              <w:rPr>
+                <w:sz w:val="20"/>
+                <w:szCs w:val="20"/>
+              </w:rPr>
               <w:t>X</w:t>
             </w:r>
           </w:p>
@@ -10129,6 +10249,10 @@
           <w:p>
             <w:pPr>
               <w:jc w:val="center"/>
+              <w:rPr>
+                <w:sz w:val="20"/>
+                <w:szCs w:val="20"/>
+              </w:rPr>
             </w:pPr>
           </w:p>
         </w:tc>
@@ -10150,8 +10274,16 @@
           <w:p>
             <w:pPr>
               <w:jc w:val="center"/>
-            </w:pPr>
-            <w:r>
+              <w:rPr>
+                <w:sz w:val="20"/>
+                <w:szCs w:val="20"/>
+              </w:rPr>
+            </w:pPr>
+            <w:r>
+              <w:rPr>
+                <w:sz w:val="20"/>
+                <w:szCs w:val="20"/>
+              </w:rPr>
               <w:t>X</w:t>
             </w:r>
           </w:p>
@@ -10962,6 +11094,10 @@
           <w:p>
             <w:pPr>
               <w:jc w:val="center"/>
+              <w:rPr>
+                <w:sz w:val="20"/>
+                <w:szCs w:val="20"/>
+              </w:rPr>
             </w:pPr>
           </w:p>
         </w:tc>
@@ -10983,8 +11119,16 @@
           <w:p>
             <w:pPr>
               <w:jc w:val="center"/>
-            </w:pPr>
-            <w:r>
+              <w:rPr>
+                <w:sz w:val="20"/>
+                <w:szCs w:val="20"/>
+              </w:rPr>
+            </w:pPr>
+            <w:r>
+              <w:rPr>
+                <w:sz w:val="20"/>
+                <w:szCs w:val="20"/>
+              </w:rPr>
               <w:t>X</w:t>
             </w:r>
           </w:p>
@@ -11795,6 +11939,10 @@
           <w:p>
             <w:pPr>
               <w:jc w:val="center"/>
+              <w:rPr>
+                <w:sz w:val="20"/>
+                <w:szCs w:val="20"/>
+              </w:rPr>
             </w:pPr>
           </w:p>
         </w:tc>
@@ -11816,8 +11964,16 @@
           <w:p>
             <w:pPr>
               <w:jc w:val="center"/>
-            </w:pPr>
-            <w:r>
+              <w:rPr>
+                <w:sz w:val="20"/>
+                <w:szCs w:val="20"/>
+              </w:rPr>
+            </w:pPr>
+            <w:r>
+              <w:rPr>
+                <w:sz w:val="20"/>
+                <w:szCs w:val="20"/>
+              </w:rPr>
               <w:t>X</w:t>
             </w:r>
           </w:p>
@@ -12628,6 +12784,10 @@
           <w:p>
             <w:pPr>
               <w:jc w:val="center"/>
+              <w:rPr>
+                <w:sz w:val="20"/>
+                <w:szCs w:val="20"/>
+              </w:rPr>
             </w:pPr>
           </w:p>
         </w:tc>
@@ -12649,8 +12809,16 @@
           <w:p>
             <w:pPr>
               <w:jc w:val="center"/>
-            </w:pPr>
-            <w:r>
+              <w:rPr>
+                <w:sz w:val="20"/>
+                <w:szCs w:val="20"/>
+              </w:rPr>
+            </w:pPr>
+            <w:r>
+              <w:rPr>
+                <w:sz w:val="20"/>
+                <w:szCs w:val="20"/>
+              </w:rPr>
               <w:t>X</w:t>
             </w:r>
           </w:p>
@@ -13461,6 +13629,10 @@
           <w:p>
             <w:pPr>
               <w:jc w:val="center"/>
+              <w:rPr>
+                <w:sz w:val="20"/>
+                <w:szCs w:val="20"/>
+              </w:rPr>
             </w:pPr>
           </w:p>
         </w:tc>
@@ -13482,8 +13654,16 @@
           <w:p>
             <w:pPr>
               <w:jc w:val="center"/>
-            </w:pPr>
-            <w:r>
+              <w:rPr>
+                <w:sz w:val="20"/>
+                <w:szCs w:val="20"/>
+              </w:rPr>
+            </w:pPr>
+            <w:r>
+              <w:rPr>
+                <w:sz w:val="20"/>
+                <w:szCs w:val="20"/>
+              </w:rPr>
               <w:t>X</w:t>
             </w:r>
           </w:p>
@@ -14294,6 +14474,10 @@
           <w:p>
             <w:pPr>
               <w:jc w:val="center"/>
+              <w:rPr>
+                <w:sz w:val="20"/>
+                <w:szCs w:val="20"/>
+              </w:rPr>
             </w:pPr>
           </w:p>
         </w:tc>
@@ -14315,8 +14499,16 @@
           <w:p>
             <w:pPr>
               <w:jc w:val="center"/>
-            </w:pPr>
-            <w:r>
+              <w:rPr>
+                <w:sz w:val="20"/>
+                <w:szCs w:val="20"/>
+              </w:rPr>
+            </w:pPr>
+            <w:r>
+              <w:rPr>
+                <w:sz w:val="20"/>
+                <w:szCs w:val="20"/>
+              </w:rPr>
               <w:t>X</w:t>
             </w:r>
           </w:p>
@@ -15127,6 +15319,10 @@
           <w:p>
             <w:pPr>
               <w:jc w:val="center"/>
+              <w:rPr>
+                <w:sz w:val="20"/>
+                <w:szCs w:val="20"/>
+              </w:rPr>
             </w:pPr>
           </w:p>
         </w:tc>
@@ -15148,8 +15344,16 @@
           <w:p>
             <w:pPr>
               <w:jc w:val="center"/>
-            </w:pPr>
-            <w:r>
+              <w:rPr>
+                <w:sz w:val="20"/>
+                <w:szCs w:val="20"/>
+              </w:rPr>
+            </w:pPr>
+            <w:r>
+              <w:rPr>
+                <w:sz w:val="20"/>
+                <w:szCs w:val="20"/>
+              </w:rPr>
               <w:t>X</w:t>
             </w:r>
           </w:p>
@@ -15960,6 +16164,10 @@
           <w:p>
             <w:pPr>
               <w:jc w:val="center"/>
+              <w:rPr>
+                <w:sz w:val="20"/>
+                <w:szCs w:val="20"/>
+              </w:rPr>
             </w:pPr>
           </w:p>
         </w:tc>
@@ -15981,8 +16189,16 @@
           <w:p>
             <w:pPr>
               <w:jc w:val="center"/>
-            </w:pPr>
-            <w:r>
+              <w:rPr>
+                <w:sz w:val="20"/>
+                <w:szCs w:val="20"/>
+              </w:rPr>
+            </w:pPr>
+            <w:r>
+              <w:rPr>
+                <w:sz w:val="20"/>
+                <w:szCs w:val="20"/>
+              </w:rPr>
               <w:t>X</w:t>
             </w:r>
           </w:p>
@@ -16793,6 +17009,10 @@
           <w:p>
             <w:pPr>
               <w:jc w:val="center"/>
+              <w:rPr>
+                <w:sz w:val="20"/>
+                <w:szCs w:val="20"/>
+              </w:rPr>
             </w:pPr>
           </w:p>
         </w:tc>
@@ -16814,8 +17034,16 @@
           <w:p>
             <w:pPr>
               <w:jc w:val="center"/>
-            </w:pPr>
-            <w:r>
+              <w:rPr>
+                <w:sz w:val="20"/>
+                <w:szCs w:val="20"/>
+              </w:rPr>
+            </w:pPr>
+            <w:r>
+              <w:rPr>
+                <w:sz w:val="20"/>
+                <w:szCs w:val="20"/>
+              </w:rPr>
               <w:t>X</w:t>
             </w:r>
           </w:p>
@@ -17626,6 +17854,10 @@
           <w:p>
             <w:pPr>
               <w:jc w:val="center"/>
+              <w:rPr>
+                <w:sz w:val="20"/>
+                <w:szCs w:val="20"/>
+              </w:rPr>
             </w:pPr>
           </w:p>
         </w:tc>
@@ -17647,8 +17879,16 @@
           <w:p>
             <w:pPr>
               <w:jc w:val="center"/>
-            </w:pPr>
-            <w:r>
+              <w:rPr>
+                <w:sz w:val="20"/>
+                <w:szCs w:val="20"/>
+              </w:rPr>
+            </w:pPr>
+            <w:r>
+              <w:rPr>
+                <w:sz w:val="20"/>
+                <w:szCs w:val="20"/>
+              </w:rPr>
               <w:t>X</w:t>
             </w:r>
           </w:p>
@@ -18459,6 +18699,10 @@
           <w:p>
             <w:pPr>
               <w:jc w:val="center"/>
+              <w:rPr>
+                <w:sz w:val="20"/>
+                <w:szCs w:val="20"/>
+              </w:rPr>
             </w:pPr>
           </w:p>
         </w:tc>
@@ -18480,8 +18724,16 @@
           <w:p>
             <w:pPr>
               <w:jc w:val="center"/>
-            </w:pPr>
-            <w:r>
+              <w:rPr>
+                <w:sz w:val="20"/>
+                <w:szCs w:val="20"/>
+              </w:rPr>
+            </w:pPr>
+            <w:r>
+              <w:rPr>
+                <w:sz w:val="20"/>
+                <w:szCs w:val="20"/>
+              </w:rPr>
               <w:t>X</w:t>
             </w:r>
           </w:p>
@@ -19292,6 +19544,10 @@
           <w:p>
             <w:pPr>
               <w:jc w:val="center"/>
+              <w:rPr>
+                <w:sz w:val="20"/>
+                <w:szCs w:val="20"/>
+              </w:rPr>
             </w:pPr>
           </w:p>
         </w:tc>
@@ -19313,8 +19569,16 @@
           <w:p>
             <w:pPr>
               <w:jc w:val="center"/>
-            </w:pPr>
-            <w:r>
+              <w:rPr>
+                <w:sz w:val="20"/>
+                <w:szCs w:val="20"/>
+              </w:rPr>
+            </w:pPr>
+            <w:r>
+              <w:rPr>
+                <w:sz w:val="20"/>
+                <w:szCs w:val="20"/>
+              </w:rPr>
               <w:t>X</w:t>
             </w:r>
           </w:p>
@@ -20126,6 +20390,10 @@
           <w:p>
             <w:pPr>
               <w:jc w:val="center"/>
+              <w:rPr>
+                <w:sz w:val="20"/>
+                <w:szCs w:val="20"/>
+              </w:rPr>
             </w:pPr>
           </w:p>
         </w:tc>
@@ -20147,8 +20415,16 @@
           <w:p>
             <w:pPr>
               <w:jc w:val="center"/>
-            </w:pPr>
-            <w:r>
+              <w:rPr>
+                <w:sz w:val="20"/>
+                <w:szCs w:val="20"/>
+              </w:rPr>
+            </w:pPr>
+            <w:r>
+              <w:rPr>
+                <w:sz w:val="20"/>
+                <w:szCs w:val="20"/>
+              </w:rPr>
               <w:t>X</w:t>
             </w:r>
           </w:p>
